--- a/oficio.docx
+++ b/oficio.docx
@@ -13,18 +13,15 @@
           <w:szCs w:val="22"/>
         </w:rPr>
       </w:pPr>
-    </w:p>
-    <w:p>
-      <w:pPr>
-        <w:pStyle w:val="Ttulo"/>
-        <w:jc w:val="left"/>
+      <w:r>
         <w:rPr>
           <w:rFonts w:cs="Arial"/>
           <w:b w:val="0"/>
           <w:sz w:val="22"/>
           <w:szCs w:val="22"/>
         </w:rPr>
-      </w:pPr>
+        <w:t>Oficio</w:t>
+      </w:r>
       <w:r>
         <w:rPr>
           <w:rFonts w:cs="Arial"/>
@@ -32,7 +29,7 @@
           <w:sz w:val="22"/>
           <w:szCs w:val="22"/>
         </w:rPr>
-        <w:t>Oficio</w:t>
+        <w:t xml:space="preserve"> </w:t>
       </w:r>
       <w:r>
         <w:rPr>
@@ -41,7 +38,7 @@
           <w:sz w:val="22"/>
           <w:szCs w:val="22"/>
         </w:rPr>
-        <w:t xml:space="preserve"> </w:t>
+        <w:t>nº</w:t>
       </w:r>
       <w:r>
         <w:rPr>
@@ -50,8 +47,9 @@
           <w:sz w:val="22"/>
           <w:szCs w:val="22"/>
         </w:rPr>
-        <w:t xml:space="preserve">nº </w:t>
-      </w:r>
+        <w:t xml:space="preserve"> </w:t>
+      </w:r>
+      <w:proofErr w:type="spellStart"/>
       <w:r>
         <w:rPr>
           <w:rFonts w:cs="Arial"/>
@@ -61,6 +59,7 @@
         </w:rPr>
         <w:t>NUMOFICIO</w:t>
       </w:r>
+      <w:proofErr w:type="spellEnd"/>
       <w:r>
         <w:rPr>
           <w:rFonts w:cs="Arial"/>
@@ -280,48 +279,47 @@
         </w:rPr>
         <w:t xml:space="preserve">Considerando a realização de pesquisa de preço via e-mail junto ao sistema de cotação pública </w:t>
       </w:r>
+      <w:r>
+        <w:rPr>
+          <w:rFonts w:ascii="Arial" w:hAnsi="Arial" w:cs="Arial"/>
+          <w:sz w:val="22"/>
+          <w:szCs w:val="22"/>
+        </w:rPr>
+        <w:t>aCotação</w:t>
+      </w:r>
+      <w:r>
+        <w:rPr>
+          <w:rFonts w:ascii="Arial" w:hAnsi="Arial" w:cs="Arial"/>
+          <w:sz w:val="22"/>
+          <w:szCs w:val="22"/>
+        </w:rPr>
+        <w:t xml:space="preserve"> processo </w:t>
+      </w:r>
+      <w:r>
+        <w:rPr>
+          <w:rFonts w:ascii="Arial" w:hAnsi="Arial" w:cs="Arial"/>
+          <w:sz w:val="22"/>
+          <w:szCs w:val="22"/>
+        </w:rPr>
+        <w:t>nº</w:t>
+      </w:r>
+      <w:r>
+        <w:rPr>
+          <w:rFonts w:ascii="Arial" w:hAnsi="Arial" w:cs="Arial"/>
+          <w:sz w:val="22"/>
+          <w:szCs w:val="22"/>
+        </w:rPr>
+        <w:t>:</w:t>
+      </w:r>
+      <w:r>
+        <w:rPr>
+          <w:rFonts w:ascii="Arial" w:hAnsi="Arial" w:cs="Arial"/>
+          <w:sz w:val="22"/>
+          <w:szCs w:val="22"/>
+        </w:rPr>
+        <w:t xml:space="preserve"> </w:t>
+      </w:r>
       <w:proofErr w:type="spellStart"/>
-      <w:r>
-        <w:rPr>
-          <w:rFonts w:ascii="Arial" w:hAnsi="Arial" w:cs="Arial"/>
-          <w:sz w:val="22"/>
-          <w:szCs w:val="22"/>
-        </w:rPr>
-        <w:t>aCotação</w:t>
-      </w:r>
-      <w:proofErr w:type="spellEnd"/>
-      <w:r>
-        <w:rPr>
-          <w:rFonts w:ascii="Arial" w:hAnsi="Arial" w:cs="Arial"/>
-          <w:sz w:val="22"/>
-          <w:szCs w:val="22"/>
-        </w:rPr>
-        <w:t xml:space="preserve"> processo </w:t>
-      </w:r>
-      <w:r>
-        <w:rPr>
-          <w:rFonts w:ascii="Arial" w:hAnsi="Arial" w:cs="Arial"/>
-          <w:sz w:val="22"/>
-          <w:szCs w:val="22"/>
-        </w:rPr>
-        <w:t>nº</w:t>
-      </w:r>
-      <w:r>
-        <w:rPr>
-          <w:rFonts w:ascii="Arial" w:hAnsi="Arial" w:cs="Arial"/>
-          <w:sz w:val="22"/>
-          <w:szCs w:val="22"/>
-        </w:rPr>
-        <w:t>:</w:t>
-      </w:r>
-      <w:r>
-        <w:rPr>
-          <w:rFonts w:ascii="Arial" w:hAnsi="Arial" w:cs="Arial"/>
-          <w:sz w:val="22"/>
-          <w:szCs w:val="22"/>
-        </w:rPr>
-        <w:t xml:space="preserve"> </w:t>
-      </w:r>
       <w:r>
         <w:rPr>
           <w:rFonts w:ascii="Arial" w:hAnsi="Arial" w:cs="Arial"/>
@@ -332,6 +330,7 @@
         </w:rPr>
         <w:t>NUMPROCESSO</w:t>
       </w:r>
+      <w:proofErr w:type="spellEnd"/>
       <w:r>
         <w:rPr>
           <w:rFonts w:ascii="Arial" w:hAnsi="Arial" w:cs="Arial"/>
@@ -754,19 +753,8 @@
                 <w:sz w:val="18"/>
                 <w:szCs w:val="18"/>
               </w:rPr>
-              <w:t xml:space="preserve">E-MAIL – SISTEMA </w:t>
+              <w:t>E-MAIL – SISTEMA aCotação</w:t>
             </w:r>
-            <w:proofErr w:type="spellStart"/>
-            <w:r>
-              <w:rPr>
-                <w:rFonts w:ascii="Arial" w:hAnsi="Arial" w:cs="Arial"/>
-                <w:color w:val="FF0000"/>
-                <w:sz w:val="18"/>
-                <w:szCs w:val="18"/>
-              </w:rPr>
-              <w:t>aCotação</w:t>
-            </w:r>
-            <w:proofErr w:type="spellEnd"/>
           </w:p>
         </w:tc>
         <w:tc>
@@ -971,19 +959,8 @@
                 <w:sz w:val="18"/>
                 <w:szCs w:val="18"/>
               </w:rPr>
-              <w:t xml:space="preserve">E-MAIL – SISTEMA </w:t>
+              <w:t>E-MAIL – SISTEMA aCotação</w:t>
             </w:r>
-            <w:proofErr w:type="spellStart"/>
-            <w:r>
-              <w:rPr>
-                <w:rFonts w:ascii="Arial" w:hAnsi="Arial" w:cs="Arial"/>
-                <w:color w:val="FF0000"/>
-                <w:sz w:val="18"/>
-                <w:szCs w:val="18"/>
-              </w:rPr>
-              <w:t>aCotação</w:t>
-            </w:r>
-            <w:proofErr w:type="spellEnd"/>
           </w:p>
         </w:tc>
         <w:tc>
@@ -1188,19 +1165,8 @@
                 <w:sz w:val="18"/>
                 <w:szCs w:val="18"/>
               </w:rPr>
-              <w:t xml:space="preserve">E-MAIL – SISTEMA </w:t>
+              <w:t>E-MAIL – SISTEMA aCotação</w:t>
             </w:r>
-            <w:proofErr w:type="spellStart"/>
-            <w:r>
-              <w:rPr>
-                <w:rFonts w:ascii="Arial" w:hAnsi="Arial" w:cs="Arial"/>
-                <w:color w:val="FF0000"/>
-                <w:sz w:val="18"/>
-                <w:szCs w:val="18"/>
-              </w:rPr>
-              <w:t>aCotação</w:t>
-            </w:r>
-            <w:proofErr w:type="spellEnd"/>
           </w:p>
         </w:tc>
         <w:tc>
